--- a/Studienarbeit.docx
+++ b/Studienarbeit.docx
@@ -87,21 +87,7 @@
         <w:rPr>
           <w:rFonts w:cstheme="minorHAnsi"/>
         </w:rPr>
-        <w:t>D.h. Welche Bibliotheken für OCR gibt es auf welcher Plattform? (</w:t>
-      </w:r>
-      <w:proofErr w:type="spellStart"/>
-      <w:r>
-        <w:rPr>
-          <w:rFonts w:cstheme="minorHAnsi"/>
-        </w:rPr>
-        <w:t>Xamarin</w:t>
-      </w:r>
-      <w:proofErr w:type="spellEnd"/>
-      <w:r>
-        <w:rPr>
-          <w:rFonts w:cstheme="minorHAnsi"/>
-        </w:rPr>
-        <w:t>, Android Studio)</w:t>
+        <w:t>D.h. Welche Bibliotheken für OCR gibt es auf welcher Plattform? (Xamarin, Android Studio)</w:t>
       </w:r>
     </w:p>
     <w:p>
@@ -151,19 +137,11 @@
           <w:rFonts w:cstheme="minorHAnsi"/>
         </w:rPr>
       </w:pPr>
-      <w:proofErr w:type="spellStart"/>
-      <w:r>
-        <w:rPr>
-          <w:rFonts w:cstheme="minorHAnsi"/>
-        </w:rPr>
-        <w:t>Implementierbarkeit</w:t>
-      </w:r>
-      <w:proofErr w:type="spellEnd"/>
-      <w:r>
-        <w:rPr>
-          <w:rFonts w:cstheme="minorHAnsi"/>
-        </w:rPr>
-        <w:t>?</w:t>
+      <w:r>
+        <w:rPr>
+          <w:rFonts w:cstheme="minorHAnsi"/>
+        </w:rPr>
+        <w:t>Implementierbarkeit?</w:t>
       </w:r>
     </w:p>
     <w:p>
@@ -432,23 +410,7 @@
           <w:rFonts w:cstheme="minorHAnsi"/>
           <w:b/>
         </w:rPr>
-        <w:t>Mock-</w:t>
-      </w:r>
-      <w:proofErr w:type="spellStart"/>
-      <w:r>
-        <w:rPr>
-          <w:rFonts w:cstheme="minorHAnsi"/>
-          <w:b/>
-        </w:rPr>
-        <w:t>Ups</w:t>
-      </w:r>
-      <w:proofErr w:type="spellEnd"/>
-      <w:r>
-        <w:rPr>
-          <w:rFonts w:cstheme="minorHAnsi"/>
-          <w:b/>
-        </w:rPr>
-        <w:t xml:space="preserve"> für Menüs</w:t>
+        <w:t>Mock-Ups für Menüs</w:t>
       </w:r>
     </w:p>
     <w:p>
@@ -566,30 +528,8 @@
         <w:rPr>
           <w:rFonts w:cstheme="minorHAnsi"/>
         </w:rPr>
-        <w:t>Blackbox/</w:t>
-      </w:r>
-      <w:proofErr w:type="spellStart"/>
-      <w:r>
-        <w:rPr>
-          <w:rFonts w:cstheme="minorHAnsi"/>
-        </w:rPr>
-        <w:t>Whitebox</w:t>
-      </w:r>
-      <w:proofErr w:type="spellEnd"/>
-      <w:r>
-        <w:rPr>
-          <w:rFonts w:cstheme="minorHAnsi"/>
-        </w:rPr>
-        <w:t xml:space="preserve"> </w:t>
-      </w:r>
-      <w:proofErr w:type="spellStart"/>
-      <w:r>
-        <w:rPr>
-          <w:rFonts w:cstheme="minorHAnsi"/>
-        </w:rPr>
-        <w:t>Testing</w:t>
-      </w:r>
-      <w:proofErr w:type="spellEnd"/>
+        <w:t>Blackbox/Whitebox Testing</w:t>
+      </w:r>
     </w:p>
     <w:p>
       <w:pPr>
@@ -790,610 +730,13 @@
     </w:p>
     <w:p>
       <w:pPr>
-        <w:jc w:val="center"/>
-        <w:rPr>
-          <w:sz w:val="32"/>
-          <w:szCs w:val="32"/>
-        </w:rPr>
-      </w:pPr>
-    </w:p>
-    <w:p>
-      <w:pPr>
-        <w:jc w:val="center"/>
-        <w:rPr>
-          <w:sz w:val="32"/>
-          <w:szCs w:val="32"/>
-        </w:rPr>
-      </w:pPr>
-    </w:p>
-    <w:p>
-      <w:pPr>
-        <w:jc w:val="center"/>
-        <w:rPr>
-          <w:sz w:val="32"/>
-          <w:szCs w:val="32"/>
+        <w:rPr>
+          <w:sz w:val="24"/>
+          <w:szCs w:val="24"/>
         </w:rPr>
       </w:pPr>
       <w:bookmarkStart w:id="0" w:name="_GoBack"/>
       <w:bookmarkEnd w:id="0"/>
-      <w:r>
-        <w:rPr>
-          <w:sz w:val="32"/>
-          <w:szCs w:val="32"/>
-        </w:rPr>
-        <w:lastRenderedPageBreak/>
-        <w:t>Pflichtenheft: Mobile App für Foto-Überweisung</w:t>
-      </w:r>
-    </w:p>
-    <w:p>
-      <w:pPr>
-        <w:rPr>
-          <w:sz w:val="24"/>
-          <w:szCs w:val="24"/>
-        </w:rPr>
-      </w:pPr>
-    </w:p>
-    <w:p>
-      <w:pPr>
-        <w:rPr>
-          <w:b/>
-          <w:sz w:val="24"/>
-          <w:szCs w:val="24"/>
-        </w:rPr>
-      </w:pPr>
-      <w:r>
-        <w:rPr>
-          <w:b/>
-          <w:sz w:val="24"/>
-          <w:szCs w:val="24"/>
-        </w:rPr>
-        <w:t>Anwendungsarchitektur:</w:t>
-      </w:r>
-    </w:p>
-    <w:p>
-      <w:pPr>
-        <w:pStyle w:val="Listenabsatz"/>
-        <w:numPr>
-          <w:ilvl w:val="0"/>
-          <w:numId w:val="3"/>
-        </w:numPr>
-        <w:rPr>
-          <w:sz w:val="24"/>
-          <w:szCs w:val="24"/>
-        </w:rPr>
-      </w:pPr>
-      <w:r>
-        <w:rPr>
-          <w:sz w:val="24"/>
-          <w:szCs w:val="24"/>
-        </w:rPr>
-        <w:t xml:space="preserve">Nutzer öffnet App  </w:t>
-      </w:r>
-      <w:r>
-        <w:rPr>
-          <w:sz w:val="24"/>
-          <w:szCs w:val="24"/>
-        </w:rPr>
-        <w:sym w:font="Wingdings" w:char="F0E0"/>
-      </w:r>
-      <w:r>
-        <w:rPr>
-          <w:sz w:val="24"/>
-          <w:szCs w:val="24"/>
-        </w:rPr>
-        <w:t xml:space="preserve"> Ladebildschirm</w:t>
-      </w:r>
-    </w:p>
-    <w:p>
-      <w:pPr>
-        <w:pStyle w:val="Listenabsatz"/>
-        <w:ind w:left="360"/>
-        <w:rPr>
-          <w:sz w:val="24"/>
-          <w:szCs w:val="24"/>
-        </w:rPr>
-      </w:pPr>
-      <w:r>
-        <w:rPr>
-          <w:sz w:val="24"/>
-          <w:szCs w:val="24"/>
-        </w:rPr>
-        <w:t>Laden von Ressourcen (Rechnungen etc.)</w:t>
-      </w:r>
-    </w:p>
-    <w:p>
-      <w:pPr>
-        <w:pStyle w:val="Listenabsatz"/>
-        <w:ind w:left="1440"/>
-        <w:rPr>
-          <w:sz w:val="24"/>
-          <w:szCs w:val="24"/>
-        </w:rPr>
-      </w:pPr>
-    </w:p>
-    <w:p>
-      <w:pPr>
-        <w:pStyle w:val="Listenabsatz"/>
-        <w:numPr>
-          <w:ilvl w:val="0"/>
-          <w:numId w:val="3"/>
-        </w:numPr>
-        <w:rPr>
-          <w:sz w:val="24"/>
-          <w:szCs w:val="24"/>
-        </w:rPr>
-      </w:pPr>
-      <w:r>
-        <w:rPr>
-          <w:sz w:val="24"/>
-          <w:szCs w:val="24"/>
-        </w:rPr>
-        <w:t>Erster Screen: Menü</w:t>
-      </w:r>
-    </w:p>
-    <w:p>
-      <w:pPr>
-        <w:pStyle w:val="Listenabsatz"/>
-        <w:numPr>
-          <w:ilvl w:val="1"/>
-          <w:numId w:val="2"/>
-        </w:numPr>
-        <w:rPr>
-          <w:sz w:val="24"/>
-          <w:szCs w:val="24"/>
-        </w:rPr>
-      </w:pPr>
-      <w:r>
-        <w:rPr>
-          <w:sz w:val="24"/>
-          <w:szCs w:val="24"/>
-        </w:rPr>
-        <w:t>Bild aufnehmen</w:t>
-      </w:r>
-    </w:p>
-    <w:p>
-      <w:pPr>
-        <w:pStyle w:val="Listenabsatz"/>
-        <w:ind w:left="1440"/>
-        <w:rPr>
-          <w:sz w:val="24"/>
-          <w:szCs w:val="24"/>
-        </w:rPr>
-      </w:pPr>
-      <w:r>
-        <w:rPr>
-          <w:sz w:val="24"/>
-          <w:szCs w:val="24"/>
-        </w:rPr>
-        <w:sym w:font="Wingdings" w:char="F0E0"/>
-      </w:r>
-      <w:r>
-        <w:rPr>
-          <w:sz w:val="24"/>
-          <w:szCs w:val="24"/>
-        </w:rPr>
-        <w:t>Kamera öffnet sich</w:t>
-      </w:r>
-    </w:p>
-    <w:p>
-      <w:pPr>
-        <w:pStyle w:val="Listenabsatz"/>
-        <w:ind w:left="1440"/>
-        <w:rPr>
-          <w:sz w:val="24"/>
-          <w:szCs w:val="24"/>
-        </w:rPr>
-      </w:pPr>
-      <w:r>
-        <w:rPr>
-          <w:sz w:val="24"/>
-          <w:szCs w:val="24"/>
-        </w:rPr>
-        <w:sym w:font="Wingdings" w:char="F0E0"/>
-      </w:r>
-      <w:r>
-        <w:rPr>
-          <w:sz w:val="24"/>
-          <w:szCs w:val="24"/>
-        </w:rPr>
-        <w:t>Kamerabutton um Bild aufzunehmen</w:t>
-      </w:r>
-    </w:p>
-    <w:p>
-      <w:pPr>
-        <w:pStyle w:val="Listenabsatz"/>
-        <w:ind w:left="1440"/>
-        <w:rPr>
-          <w:sz w:val="24"/>
-          <w:szCs w:val="24"/>
-        </w:rPr>
-      </w:pPr>
-      <w:r>
-        <w:rPr>
-          <w:sz w:val="24"/>
-          <w:szCs w:val="24"/>
-        </w:rPr>
-        <w:sym w:font="Wingdings" w:char="F0E0"/>
-      </w:r>
-      <w:r>
-        <w:rPr>
-          <w:sz w:val="24"/>
-          <w:szCs w:val="24"/>
-        </w:rPr>
-        <w:t>Return-Button</w:t>
-      </w:r>
-    </w:p>
-    <w:p>
-      <w:pPr>
-        <w:pStyle w:val="Listenabsatz"/>
-        <w:ind w:left="1440"/>
-        <w:rPr>
-          <w:sz w:val="24"/>
-          <w:szCs w:val="24"/>
-        </w:rPr>
-      </w:pPr>
-      <w:r>
-        <w:rPr>
-          <w:sz w:val="24"/>
-          <w:szCs w:val="24"/>
-        </w:rPr>
-        <w:sym w:font="Wingdings" w:char="F0E0"/>
-      </w:r>
-      <w:r>
-        <w:rPr>
-          <w:sz w:val="24"/>
-          <w:szCs w:val="24"/>
-        </w:rPr>
-        <w:t>Ladebalken während der Analyse des Fotos</w:t>
-      </w:r>
-    </w:p>
-    <w:p>
-      <w:pPr>
-        <w:pStyle w:val="Listenabsatz"/>
-        <w:ind w:left="1440"/>
-        <w:rPr>
-          <w:sz w:val="24"/>
-          <w:szCs w:val="24"/>
-        </w:rPr>
-      </w:pPr>
-      <w:r>
-        <w:rPr>
-          <w:sz w:val="24"/>
-          <w:szCs w:val="24"/>
-        </w:rPr>
-        <w:sym w:font="Wingdings" w:char="F0E0"/>
-      </w:r>
-      <w:r>
-        <w:rPr>
-          <w:sz w:val="24"/>
-          <w:szCs w:val="24"/>
-        </w:rPr>
-        <w:t xml:space="preserve">Rückmeldung: </w:t>
-      </w:r>
-      <w:proofErr w:type="spellStart"/>
-      <w:r>
-        <w:rPr>
-          <w:sz w:val="24"/>
-          <w:szCs w:val="24"/>
-        </w:rPr>
-        <w:t>Failed</w:t>
-      </w:r>
-      <w:proofErr w:type="spellEnd"/>
-    </w:p>
-    <w:p>
-      <w:pPr>
-        <w:pStyle w:val="Listenabsatz"/>
-        <w:ind w:left="1440"/>
-        <w:rPr>
-          <w:sz w:val="24"/>
-          <w:szCs w:val="24"/>
-        </w:rPr>
-      </w:pPr>
-      <w:r>
-        <w:rPr>
-          <w:sz w:val="24"/>
-          <w:szCs w:val="24"/>
-        </w:rPr>
-        <w:tab/>
-        <w:t xml:space="preserve">(Try </w:t>
-      </w:r>
-      <w:proofErr w:type="spellStart"/>
-      <w:r>
-        <w:rPr>
-          <w:sz w:val="24"/>
-          <w:szCs w:val="24"/>
-        </w:rPr>
-        <w:t>again</w:t>
-      </w:r>
-      <w:proofErr w:type="spellEnd"/>
-      <w:r>
-        <w:rPr>
-          <w:sz w:val="24"/>
-          <w:szCs w:val="24"/>
-        </w:rPr>
-        <w:t>)</w:t>
-      </w:r>
-    </w:p>
-    <w:p>
-      <w:pPr>
-        <w:pStyle w:val="Listenabsatz"/>
-        <w:ind w:left="1440"/>
-        <w:rPr>
-          <w:sz w:val="24"/>
-          <w:szCs w:val="24"/>
-        </w:rPr>
-      </w:pPr>
-      <w:r>
-        <w:rPr>
-          <w:sz w:val="24"/>
-          <w:szCs w:val="24"/>
-        </w:rPr>
-        <w:sym w:font="Wingdings" w:char="F0E0"/>
-      </w:r>
-      <w:r>
-        <w:rPr>
-          <w:sz w:val="24"/>
-          <w:szCs w:val="24"/>
-        </w:rPr>
-        <w:t>Rückmeldung: Hier sind ihre Daten …</w:t>
-      </w:r>
-    </w:p>
-    <w:p>
-      <w:pPr>
-        <w:pStyle w:val="Listenabsatz"/>
-        <w:ind w:left="1440"/>
-        <w:rPr>
-          <w:sz w:val="24"/>
-          <w:szCs w:val="24"/>
-        </w:rPr>
-      </w:pPr>
-      <w:r>
-        <w:rPr>
-          <w:sz w:val="24"/>
-          <w:szCs w:val="24"/>
-        </w:rPr>
-        <w:sym w:font="Wingdings" w:char="F0E0"/>
-      </w:r>
-      <w:r>
-        <w:rPr>
-          <w:sz w:val="24"/>
-          <w:szCs w:val="24"/>
-        </w:rPr>
-        <w:t>Menü für weitere Optionen</w:t>
-      </w:r>
-    </w:p>
-    <w:p>
-      <w:pPr>
-        <w:pStyle w:val="Listenabsatz"/>
-        <w:ind w:left="1440"/>
-        <w:rPr>
-          <w:sz w:val="24"/>
-          <w:szCs w:val="24"/>
-        </w:rPr>
-      </w:pPr>
-      <w:r>
-        <w:rPr>
-          <w:sz w:val="24"/>
-          <w:szCs w:val="24"/>
-        </w:rPr>
-        <w:tab/>
-        <w:t>(Kopieren, Speichern, Favoriten, Historie, Senden/Email, etc.)</w:t>
-      </w:r>
-    </w:p>
-    <w:p>
-      <w:pPr>
-        <w:pStyle w:val="Listenabsatz"/>
-        <w:numPr>
-          <w:ilvl w:val="1"/>
-          <w:numId w:val="2"/>
-        </w:numPr>
-        <w:rPr>
-          <w:sz w:val="24"/>
-          <w:szCs w:val="24"/>
-        </w:rPr>
-      </w:pPr>
-      <w:r>
-        <w:rPr>
-          <w:sz w:val="24"/>
-          <w:szCs w:val="24"/>
-        </w:rPr>
-        <w:t xml:space="preserve">About </w:t>
-      </w:r>
-    </w:p>
-    <w:p>
-      <w:pPr>
-        <w:ind w:left="1416"/>
-        <w:rPr>
-          <w:sz w:val="24"/>
-          <w:szCs w:val="24"/>
-        </w:rPr>
-      </w:pPr>
-      <w:r>
-        <w:rPr>
-          <w:sz w:val="24"/>
-          <w:szCs w:val="24"/>
-        </w:rPr>
-        <w:sym w:font="Wingdings" w:char="F0E0"/>
-      </w:r>
-      <w:r>
-        <w:rPr>
-          <w:sz w:val="24"/>
-          <w:szCs w:val="24"/>
-        </w:rPr>
-        <w:t>Autoren, Version, Erscheinungsjahr</w:t>
-      </w:r>
-    </w:p>
-    <w:p>
-      <w:pPr>
-        <w:pStyle w:val="Listenabsatz"/>
-        <w:numPr>
-          <w:ilvl w:val="1"/>
-          <w:numId w:val="2"/>
-        </w:numPr>
-        <w:rPr>
-          <w:sz w:val="24"/>
-          <w:szCs w:val="24"/>
-        </w:rPr>
-      </w:pPr>
-      <w:r>
-        <w:rPr>
-          <w:sz w:val="24"/>
-          <w:szCs w:val="24"/>
-        </w:rPr>
-        <w:t>Historie (Gespeicherte Rechnungen)</w:t>
-      </w:r>
-    </w:p>
-    <w:p>
-      <w:pPr>
-        <w:pStyle w:val="Listenabsatz"/>
-        <w:ind w:left="1440"/>
-        <w:rPr>
-          <w:sz w:val="24"/>
-          <w:szCs w:val="24"/>
-        </w:rPr>
-      </w:pPr>
-      <w:r>
-        <w:rPr>
-          <w:sz w:val="24"/>
-          <w:szCs w:val="24"/>
-        </w:rPr>
-        <w:sym w:font="Wingdings" w:char="F0E0"/>
-      </w:r>
-      <w:r>
-        <w:rPr>
-          <w:sz w:val="24"/>
-          <w:szCs w:val="24"/>
-        </w:rPr>
-        <w:t xml:space="preserve">Ältere Transaktionen anschauen (Letzte 20 </w:t>
-      </w:r>
-      <w:proofErr w:type="spellStart"/>
-      <w:r>
-        <w:rPr>
-          <w:sz w:val="24"/>
-          <w:szCs w:val="24"/>
-        </w:rPr>
-        <w:t>Tx</w:t>
-      </w:r>
-      <w:proofErr w:type="spellEnd"/>
-      <w:r>
-        <w:rPr>
-          <w:sz w:val="24"/>
-          <w:szCs w:val="24"/>
-        </w:rPr>
-        <w:t>)</w:t>
-      </w:r>
-    </w:p>
-    <w:p>
-      <w:pPr>
-        <w:pStyle w:val="Listenabsatz"/>
-        <w:ind w:left="1440"/>
-        <w:rPr>
-          <w:sz w:val="24"/>
-          <w:szCs w:val="24"/>
-        </w:rPr>
-      </w:pPr>
-      <w:r>
-        <w:rPr>
-          <w:sz w:val="24"/>
-          <w:szCs w:val="24"/>
-        </w:rPr>
-        <w:sym w:font="Wingdings" w:char="F0E0"/>
-      </w:r>
-      <w:r>
-        <w:rPr>
-          <w:sz w:val="24"/>
-          <w:szCs w:val="24"/>
-        </w:rPr>
-        <w:t>Darstellung als Liste</w:t>
-      </w:r>
-    </w:p>
-    <w:p>
-      <w:pPr>
-        <w:pStyle w:val="Listenabsatz"/>
-        <w:ind w:left="1440"/>
-        <w:rPr>
-          <w:sz w:val="24"/>
-          <w:szCs w:val="24"/>
-        </w:rPr>
-      </w:pPr>
-      <w:r>
-        <w:rPr>
-          <w:sz w:val="24"/>
-          <w:szCs w:val="24"/>
-        </w:rPr>
-        <w:sym w:font="Wingdings" w:char="F0E0"/>
-      </w:r>
-      <w:r>
-        <w:rPr>
-          <w:sz w:val="24"/>
-          <w:szCs w:val="24"/>
-        </w:rPr>
-        <w:t>Jeder Punkt ist anklickbar und öffnet eine Detailansicht mit Bild</w:t>
-      </w:r>
-    </w:p>
-    <w:p>
-      <w:pPr>
-        <w:pStyle w:val="Listenabsatz"/>
-        <w:numPr>
-          <w:ilvl w:val="0"/>
-          <w:numId w:val="4"/>
-        </w:numPr>
-        <w:rPr>
-          <w:sz w:val="24"/>
-          <w:szCs w:val="24"/>
-        </w:rPr>
-      </w:pPr>
-      <w:r>
-        <w:rPr>
-          <w:sz w:val="24"/>
-          <w:szCs w:val="24"/>
-        </w:rPr>
-        <w:t>Lebenszyklen der App (Was passiert im Schlafmodus?)</w:t>
-      </w:r>
-    </w:p>
-    <w:p>
-      <w:pPr>
-        <w:pStyle w:val="Listenabsatz"/>
-        <w:ind w:left="360"/>
-        <w:rPr>
-          <w:sz w:val="24"/>
-          <w:szCs w:val="24"/>
-        </w:rPr>
-      </w:pPr>
-      <w:r>
-        <w:rPr>
-          <w:sz w:val="24"/>
-          <w:szCs w:val="24"/>
-        </w:rPr>
-        <w:t>Implementierung der Aktionen bei Buttonklicks</w:t>
-      </w:r>
-    </w:p>
-    <w:p>
-      <w:pPr>
-        <w:rPr>
-          <w:sz w:val="24"/>
-          <w:szCs w:val="24"/>
-        </w:rPr>
-      </w:pPr>
-    </w:p>
-    <w:p>
-      <w:pPr>
-        <w:ind w:left="720"/>
-        <w:rPr>
-          <w:sz w:val="24"/>
-          <w:szCs w:val="24"/>
-        </w:rPr>
-      </w:pPr>
-    </w:p>
-    <w:p>
-      <w:pPr>
-        <w:pStyle w:val="Listenabsatz"/>
-        <w:ind w:left="1440"/>
-        <w:rPr>
-          <w:sz w:val="24"/>
-          <w:szCs w:val="24"/>
-        </w:rPr>
-      </w:pPr>
     </w:p>
     <w:p>
       <w:pPr>
@@ -1420,9 +763,148 @@
 </w:document>
 </file>
 
+<file path=word/endnotes.xml><?xml version="1.0" encoding="utf-8"?>
+<w:endnotes xmlns:wpc="http://schemas.microsoft.com/office/word/2010/wordprocessingCanvas" xmlns:cx="http://schemas.microsoft.com/office/drawing/2014/chartex" xmlns:cx1="http://schemas.microsoft.com/office/drawing/2015/9/8/chartex" xmlns:cx2="http://schemas.microsoft.com/office/drawing/2015/10/21/chartex" xmlns:cx3="http://schemas.microsoft.com/office/drawing/2016/5/9/chartex" xmlns:cx4="http://schemas.microsoft.com/office/drawing/2016/5/10/chartex" xmlns:cx5="http://schemas.microsoft.com/office/drawing/2016/5/11/chartex" xmlns:cx6="http://schemas.microsoft.com/office/drawing/2016/5/12/chartex" xmlns:cx7="http://schemas.microsoft.com/office/drawing/2016/5/13/chartex" xmlns:cx8="http://schemas.microsoft.com/office/drawing/2016/5/14/chartex" xmlns:mc="http://schemas.openxmlformats.org/markup-compatibility/2006" xmlns:aink="http://schemas.microsoft.com/office/drawing/2016/ink" xmlns:am3d="http://schemas.microsoft.com/office/drawing/2017/model3d" xmlns:o="urn:schemas-microsoft-com:office:office" xmlns:r="http://schemas.openxmlformats.org/officeDocument/2006/relationships" xmlns:m="http://schemas.openxmlformats.org/officeDocument/2006/math" xmlns:v="urn:schemas-microsoft-com:vml" xmlns:wp14="http://schemas.microsoft.com/office/word/2010/wordprocessingDrawing" xmlns:wp="http://schemas.openxmlformats.org/drawingml/2006/wordprocessingDrawing" xmlns:w10="urn:schemas-microsoft-com:office:word" xmlns:w="http://schemas.openxmlformats.org/wordprocessingml/2006/main" xmlns:w14="http://schemas.microsoft.com/office/word/2010/wordml" xmlns:w15="http://schemas.microsoft.com/office/word/2012/wordml" xmlns:w16cid="http://schemas.microsoft.com/office/word/2016/wordml/cid" xmlns:w16se="http://schemas.microsoft.com/office/word/2015/wordml/symex" xmlns:wpg="http://schemas.microsoft.com/office/word/2010/wordprocessingGroup" xmlns:wpi="http://schemas.microsoft.com/office/word/2010/wordprocessingInk" xmlns:wne="http://schemas.microsoft.com/office/word/2006/wordml" xmlns:wps="http://schemas.microsoft.com/office/word/2010/wordprocessingShape" mc:Ignorable="w14 w15 w16se w16cid wp14">
+  <w:endnote w:type="separator" w:id="-1">
+    <w:p>
+      <w:pPr>
+        <w:spacing w:after="0" w:line="240" w:lineRule="auto"/>
+      </w:pPr>
+      <w:r>
+        <w:separator/>
+      </w:r>
+    </w:p>
+  </w:endnote>
+  <w:endnote w:type="continuationSeparator" w:id="0">
+    <w:p>
+      <w:pPr>
+        <w:spacing w:after="0" w:line="240" w:lineRule="auto"/>
+      </w:pPr>
+      <w:r>
+        <w:continuationSeparator/>
+      </w:r>
+    </w:p>
+  </w:endnote>
+</w:endnotes>
+</file>
+
+<file path=word/footnotes.xml><?xml version="1.0" encoding="utf-8"?>
+<w:footnotes xmlns:wpc="http://schemas.microsoft.com/office/word/2010/wordprocessingCanvas" xmlns:cx="http://schemas.microsoft.com/office/drawing/2014/chartex" xmlns:cx1="http://schemas.microsoft.com/office/drawing/2015/9/8/chartex" xmlns:cx2="http://schemas.microsoft.com/office/drawing/2015/10/21/chartex" xmlns:cx3="http://schemas.microsoft.com/office/drawing/2016/5/9/chartex" xmlns:cx4="http://schemas.microsoft.com/office/drawing/2016/5/10/chartex" xmlns:cx5="http://schemas.microsoft.com/office/drawing/2016/5/11/chartex" xmlns:cx6="http://schemas.microsoft.com/office/drawing/2016/5/12/chartex" xmlns:cx7="http://schemas.microsoft.com/office/drawing/2016/5/13/chartex" xmlns:cx8="http://schemas.microsoft.com/office/drawing/2016/5/14/chartex" xmlns:mc="http://schemas.openxmlformats.org/markup-compatibility/2006" xmlns:aink="http://schemas.microsoft.com/office/drawing/2016/ink" xmlns:am3d="http://schemas.microsoft.com/office/drawing/2017/model3d" xmlns:o="urn:schemas-microsoft-com:office:office" xmlns:r="http://schemas.openxmlformats.org/officeDocument/2006/relationships" xmlns:m="http://schemas.openxmlformats.org/officeDocument/2006/math" xmlns:v="urn:schemas-microsoft-com:vml" xmlns:wp14="http://schemas.microsoft.com/office/word/2010/wordprocessingDrawing" xmlns:wp="http://schemas.openxmlformats.org/drawingml/2006/wordprocessingDrawing" xmlns:w10="urn:schemas-microsoft-com:office:word" xmlns:w="http://schemas.openxmlformats.org/wordprocessingml/2006/main" xmlns:w14="http://schemas.microsoft.com/office/word/2010/wordml" xmlns:w15="http://schemas.microsoft.com/office/word/2012/wordml" xmlns:w16cid="http://schemas.microsoft.com/office/word/2016/wordml/cid" xmlns:w16se="http://schemas.microsoft.com/office/word/2015/wordml/symex" xmlns:wpg="http://schemas.microsoft.com/office/word/2010/wordprocessingGroup" xmlns:wpi="http://schemas.microsoft.com/office/word/2010/wordprocessingInk" xmlns:wne="http://schemas.microsoft.com/office/word/2006/wordml" xmlns:wps="http://schemas.microsoft.com/office/word/2010/wordprocessingShape" mc:Ignorable="w14 w15 w16se w16cid wp14">
+  <w:footnote w:type="separator" w:id="-1">
+    <w:p>
+      <w:pPr>
+        <w:spacing w:after="0" w:line="240" w:lineRule="auto"/>
+      </w:pPr>
+      <w:r>
+        <w:separator/>
+      </w:r>
+    </w:p>
+  </w:footnote>
+  <w:footnote w:type="continuationSeparator" w:id="0">
+    <w:p>
+      <w:pPr>
+        <w:spacing w:after="0" w:line="240" w:lineRule="auto"/>
+      </w:pPr>
+      <w:r>
+        <w:continuationSeparator/>
+      </w:r>
+    </w:p>
+  </w:footnote>
+</w:footnotes>
+</file>
+
 <file path=word/numbering.xml><?xml version="1.0" encoding="utf-8"?>
 <w:numbering xmlns:wpc="http://schemas.microsoft.com/office/word/2010/wordprocessingCanvas" xmlns:cx="http://schemas.microsoft.com/office/drawing/2014/chartex" xmlns:cx1="http://schemas.microsoft.com/office/drawing/2015/9/8/chartex" xmlns:cx2="http://schemas.microsoft.com/office/drawing/2015/10/21/chartex" xmlns:cx3="http://schemas.microsoft.com/office/drawing/2016/5/9/chartex" xmlns:cx4="http://schemas.microsoft.com/office/drawing/2016/5/10/chartex" xmlns:cx5="http://schemas.microsoft.com/office/drawing/2016/5/11/chartex" xmlns:cx6="http://schemas.microsoft.com/office/drawing/2016/5/12/chartex" xmlns:cx7="http://schemas.microsoft.com/office/drawing/2016/5/13/chartex" xmlns:cx8="http://schemas.microsoft.com/office/drawing/2016/5/14/chartex" xmlns:mc="http://schemas.openxmlformats.org/markup-compatibility/2006" xmlns:aink="http://schemas.microsoft.com/office/drawing/2016/ink" xmlns:am3d="http://schemas.microsoft.com/office/drawing/2017/model3d" xmlns:o="urn:schemas-microsoft-com:office:office" xmlns:r="http://schemas.openxmlformats.org/officeDocument/2006/relationships" xmlns:m="http://schemas.openxmlformats.org/officeDocument/2006/math" xmlns:v="urn:schemas-microsoft-com:vml" xmlns:wp14="http://schemas.microsoft.com/office/word/2010/wordprocessingDrawing" xmlns:wp="http://schemas.openxmlformats.org/drawingml/2006/wordprocessingDrawing" xmlns:w10="urn:schemas-microsoft-com:office:word" xmlns:w="http://schemas.openxmlformats.org/wordprocessingml/2006/main" xmlns:w14="http://schemas.microsoft.com/office/word/2010/wordml" xmlns:w15="http://schemas.microsoft.com/office/word/2012/wordml" xmlns:w16cid="http://schemas.microsoft.com/office/word/2016/wordml/cid" xmlns:w16se="http://schemas.microsoft.com/office/word/2015/wordml/symex" xmlns:wpg="http://schemas.microsoft.com/office/word/2010/wordprocessingGroup" xmlns:wpi="http://schemas.microsoft.com/office/word/2010/wordprocessingInk" xmlns:wne="http://schemas.microsoft.com/office/word/2006/wordml" xmlns:wps="http://schemas.microsoft.com/office/word/2010/wordprocessingShape" mc:Ignorable="w14 w15 w16se w16cid wp14">
   <w:abstractNum w:abstractNumId="0" w15:restartNumberingAfterBreak="0">
+    <w:nsid w:val="2C4E6F4F"/>
+    <w:multiLevelType w:val="hybridMultilevel"/>
+    <w:tmpl w:val="0C70A8E8"/>
+    <w:lvl w:ilvl="0" w:tplc="0407000F">
+      <w:start w:val="1"/>
+      <w:numFmt w:val="decimal"/>
+      <w:lvlText w:val="%1."/>
+      <w:lvlJc w:val="left"/>
+      <w:pPr>
+        <w:ind w:left="720" w:hanging="360"/>
+      </w:pPr>
+      <w:rPr>
+        <w:rFonts w:hint="default"/>
+      </w:rPr>
+    </w:lvl>
+    <w:lvl w:ilvl="1" w:tplc="04070019" w:tentative="1">
+      <w:start w:val="1"/>
+      <w:numFmt w:val="lowerLetter"/>
+      <w:lvlText w:val="%2."/>
+      <w:lvlJc w:val="left"/>
+      <w:pPr>
+        <w:ind w:left="1440" w:hanging="360"/>
+      </w:pPr>
+    </w:lvl>
+    <w:lvl w:ilvl="2" w:tplc="0407001B" w:tentative="1">
+      <w:start w:val="1"/>
+      <w:numFmt w:val="lowerRoman"/>
+      <w:lvlText w:val="%3."/>
+      <w:lvlJc w:val="right"/>
+      <w:pPr>
+        <w:ind w:left="2160" w:hanging="180"/>
+      </w:pPr>
+    </w:lvl>
+    <w:lvl w:ilvl="3" w:tplc="0407000F" w:tentative="1">
+      <w:start w:val="1"/>
+      <w:numFmt w:val="decimal"/>
+      <w:lvlText w:val="%4."/>
+      <w:lvlJc w:val="left"/>
+      <w:pPr>
+        <w:ind w:left="2880" w:hanging="360"/>
+      </w:pPr>
+    </w:lvl>
+    <w:lvl w:ilvl="4" w:tplc="04070019" w:tentative="1">
+      <w:start w:val="1"/>
+      <w:numFmt w:val="lowerLetter"/>
+      <w:lvlText w:val="%5."/>
+      <w:lvlJc w:val="left"/>
+      <w:pPr>
+        <w:ind w:left="3600" w:hanging="360"/>
+      </w:pPr>
+    </w:lvl>
+    <w:lvl w:ilvl="5" w:tplc="0407001B" w:tentative="1">
+      <w:start w:val="1"/>
+      <w:numFmt w:val="lowerRoman"/>
+      <w:lvlText w:val="%6."/>
+      <w:lvlJc w:val="right"/>
+      <w:pPr>
+        <w:ind w:left="4320" w:hanging="180"/>
+      </w:pPr>
+    </w:lvl>
+    <w:lvl w:ilvl="6" w:tplc="0407000F" w:tentative="1">
+      <w:start w:val="1"/>
+      <w:numFmt w:val="decimal"/>
+      <w:lvlText w:val="%7."/>
+      <w:lvlJc w:val="left"/>
+      <w:pPr>
+        <w:ind w:left="5040" w:hanging="360"/>
+      </w:pPr>
+    </w:lvl>
+    <w:lvl w:ilvl="7" w:tplc="04070019" w:tentative="1">
+      <w:start w:val="1"/>
+      <w:numFmt w:val="lowerLetter"/>
+      <w:lvlText w:val="%8."/>
+      <w:lvlJc w:val="left"/>
+      <w:pPr>
+        <w:ind w:left="5760" w:hanging="360"/>
+      </w:pPr>
+    </w:lvl>
+    <w:lvl w:ilvl="8" w:tplc="0407001B" w:tentative="1">
+      <w:start w:val="1"/>
+      <w:numFmt w:val="lowerRoman"/>
+      <w:lvlText w:val="%9."/>
+      <w:lvlJc w:val="right"/>
+      <w:pPr>
+        <w:ind w:left="6480" w:hanging="180"/>
+      </w:pPr>
+    </w:lvl>
+  </w:abstractNum>
+  <w:abstractNum w:abstractNumId="1" w15:restartNumberingAfterBreak="0">
     <w:nsid w:val="2F865282"/>
     <w:multiLevelType w:val="hybridMultilevel"/>
     <w:tmpl w:val="70224A34"/>
@@ -1535,7 +1017,7 @@
       </w:rPr>
     </w:lvl>
   </w:abstractNum>
-  <w:abstractNum w:abstractNumId="1" w15:restartNumberingAfterBreak="0">
+  <w:abstractNum w:abstractNumId="2" w15:restartNumberingAfterBreak="0">
     <w:nsid w:val="3ED70DA0"/>
     <w:multiLevelType w:val="hybridMultilevel"/>
     <w:tmpl w:val="AD2A979A"/>
@@ -1647,7 +1129,7 @@
       </w:rPr>
     </w:lvl>
   </w:abstractNum>
-  <w:abstractNum w:abstractNumId="2" w15:restartNumberingAfterBreak="0">
+  <w:abstractNum w:abstractNumId="3" w15:restartNumberingAfterBreak="0">
     <w:nsid w:val="54D9494B"/>
     <w:multiLevelType w:val="hybridMultilevel"/>
     <w:tmpl w:val="8AD0AF0C"/>
@@ -1736,7 +1218,96 @@
       </w:pPr>
     </w:lvl>
   </w:abstractNum>
-  <w:abstractNum w:abstractNumId="3" w15:restartNumberingAfterBreak="0">
+  <w:abstractNum w:abstractNumId="4" w15:restartNumberingAfterBreak="0">
+    <w:nsid w:val="58D816FF"/>
+    <w:multiLevelType w:val="hybridMultilevel"/>
+    <w:tmpl w:val="81262B5C"/>
+    <w:lvl w:ilvl="0" w:tplc="0407000F">
+      <w:start w:val="1"/>
+      <w:numFmt w:val="decimal"/>
+      <w:lvlText w:val="%1."/>
+      <w:lvlJc w:val="left"/>
+      <w:pPr>
+        <w:ind w:left="720" w:hanging="360"/>
+      </w:pPr>
+      <w:rPr>
+        <w:rFonts w:hint="default"/>
+      </w:rPr>
+    </w:lvl>
+    <w:lvl w:ilvl="1" w:tplc="04070019" w:tentative="1">
+      <w:start w:val="1"/>
+      <w:numFmt w:val="lowerLetter"/>
+      <w:lvlText w:val="%2."/>
+      <w:lvlJc w:val="left"/>
+      <w:pPr>
+        <w:ind w:left="1440" w:hanging="360"/>
+      </w:pPr>
+    </w:lvl>
+    <w:lvl w:ilvl="2" w:tplc="0407001B" w:tentative="1">
+      <w:start w:val="1"/>
+      <w:numFmt w:val="lowerRoman"/>
+      <w:lvlText w:val="%3."/>
+      <w:lvlJc w:val="right"/>
+      <w:pPr>
+        <w:ind w:left="2160" w:hanging="180"/>
+      </w:pPr>
+    </w:lvl>
+    <w:lvl w:ilvl="3" w:tplc="0407000F" w:tentative="1">
+      <w:start w:val="1"/>
+      <w:numFmt w:val="decimal"/>
+      <w:lvlText w:val="%4."/>
+      <w:lvlJc w:val="left"/>
+      <w:pPr>
+        <w:ind w:left="2880" w:hanging="360"/>
+      </w:pPr>
+    </w:lvl>
+    <w:lvl w:ilvl="4" w:tplc="04070019" w:tentative="1">
+      <w:start w:val="1"/>
+      <w:numFmt w:val="lowerLetter"/>
+      <w:lvlText w:val="%5."/>
+      <w:lvlJc w:val="left"/>
+      <w:pPr>
+        <w:ind w:left="3600" w:hanging="360"/>
+      </w:pPr>
+    </w:lvl>
+    <w:lvl w:ilvl="5" w:tplc="0407001B" w:tentative="1">
+      <w:start w:val="1"/>
+      <w:numFmt w:val="lowerRoman"/>
+      <w:lvlText w:val="%6."/>
+      <w:lvlJc w:val="right"/>
+      <w:pPr>
+        <w:ind w:left="4320" w:hanging="180"/>
+      </w:pPr>
+    </w:lvl>
+    <w:lvl w:ilvl="6" w:tplc="0407000F" w:tentative="1">
+      <w:start w:val="1"/>
+      <w:numFmt w:val="decimal"/>
+      <w:lvlText w:val="%7."/>
+      <w:lvlJc w:val="left"/>
+      <w:pPr>
+        <w:ind w:left="5040" w:hanging="360"/>
+      </w:pPr>
+    </w:lvl>
+    <w:lvl w:ilvl="7" w:tplc="04070019" w:tentative="1">
+      <w:start w:val="1"/>
+      <w:numFmt w:val="lowerLetter"/>
+      <w:lvlText w:val="%8."/>
+      <w:lvlJc w:val="left"/>
+      <w:pPr>
+        <w:ind w:left="5760" w:hanging="360"/>
+      </w:pPr>
+    </w:lvl>
+    <w:lvl w:ilvl="8" w:tplc="0407001B" w:tentative="1">
+      <w:start w:val="1"/>
+      <w:numFmt w:val="lowerRoman"/>
+      <w:lvlText w:val="%9."/>
+      <w:lvlJc w:val="right"/>
+      <w:pPr>
+        <w:ind w:left="6480" w:hanging="180"/>
+      </w:pPr>
+    </w:lvl>
+  </w:abstractNum>
+  <w:abstractNum w:abstractNumId="5" w15:restartNumberingAfterBreak="0">
     <w:nsid w:val="5A262AD8"/>
     <w:multiLevelType w:val="hybridMultilevel"/>
     <w:tmpl w:val="DCCC107A"/>
@@ -1849,17 +1420,115 @@
       </w:rPr>
     </w:lvl>
   </w:abstractNum>
+  <w:abstractNum w:abstractNumId="6" w15:restartNumberingAfterBreak="0">
+    <w:nsid w:val="6C507F02"/>
+    <w:multiLevelType w:val="hybridMultilevel"/>
+    <w:tmpl w:val="2A6CCC98"/>
+    <w:lvl w:ilvl="0" w:tplc="0407000F">
+      <w:start w:val="1"/>
+      <w:numFmt w:val="decimal"/>
+      <w:lvlText w:val="%1."/>
+      <w:lvlJc w:val="left"/>
+      <w:pPr>
+        <w:ind w:left="720" w:hanging="360"/>
+      </w:pPr>
+      <w:rPr>
+        <w:rFonts w:hint="default"/>
+      </w:rPr>
+    </w:lvl>
+    <w:lvl w:ilvl="1" w:tplc="04070019" w:tentative="1">
+      <w:start w:val="1"/>
+      <w:numFmt w:val="lowerLetter"/>
+      <w:lvlText w:val="%2."/>
+      <w:lvlJc w:val="left"/>
+      <w:pPr>
+        <w:ind w:left="1440" w:hanging="360"/>
+      </w:pPr>
+    </w:lvl>
+    <w:lvl w:ilvl="2" w:tplc="0407001B" w:tentative="1">
+      <w:start w:val="1"/>
+      <w:numFmt w:val="lowerRoman"/>
+      <w:lvlText w:val="%3."/>
+      <w:lvlJc w:val="right"/>
+      <w:pPr>
+        <w:ind w:left="2160" w:hanging="180"/>
+      </w:pPr>
+    </w:lvl>
+    <w:lvl w:ilvl="3" w:tplc="0407000F" w:tentative="1">
+      <w:start w:val="1"/>
+      <w:numFmt w:val="decimal"/>
+      <w:lvlText w:val="%4."/>
+      <w:lvlJc w:val="left"/>
+      <w:pPr>
+        <w:ind w:left="2880" w:hanging="360"/>
+      </w:pPr>
+    </w:lvl>
+    <w:lvl w:ilvl="4" w:tplc="04070019" w:tentative="1">
+      <w:start w:val="1"/>
+      <w:numFmt w:val="lowerLetter"/>
+      <w:lvlText w:val="%5."/>
+      <w:lvlJc w:val="left"/>
+      <w:pPr>
+        <w:ind w:left="3600" w:hanging="360"/>
+      </w:pPr>
+    </w:lvl>
+    <w:lvl w:ilvl="5" w:tplc="0407001B" w:tentative="1">
+      <w:start w:val="1"/>
+      <w:numFmt w:val="lowerRoman"/>
+      <w:lvlText w:val="%6."/>
+      <w:lvlJc w:val="right"/>
+      <w:pPr>
+        <w:ind w:left="4320" w:hanging="180"/>
+      </w:pPr>
+    </w:lvl>
+    <w:lvl w:ilvl="6" w:tplc="0407000F" w:tentative="1">
+      <w:start w:val="1"/>
+      <w:numFmt w:val="decimal"/>
+      <w:lvlText w:val="%7."/>
+      <w:lvlJc w:val="left"/>
+      <w:pPr>
+        <w:ind w:left="5040" w:hanging="360"/>
+      </w:pPr>
+    </w:lvl>
+    <w:lvl w:ilvl="7" w:tplc="04070019" w:tentative="1">
+      <w:start w:val="1"/>
+      <w:numFmt w:val="lowerLetter"/>
+      <w:lvlText w:val="%8."/>
+      <w:lvlJc w:val="left"/>
+      <w:pPr>
+        <w:ind w:left="5760" w:hanging="360"/>
+      </w:pPr>
+    </w:lvl>
+    <w:lvl w:ilvl="8" w:tplc="0407001B" w:tentative="1">
+      <w:start w:val="1"/>
+      <w:numFmt w:val="lowerRoman"/>
+      <w:lvlText w:val="%9."/>
+      <w:lvlJc w:val="right"/>
+      <w:pPr>
+        <w:ind w:left="6480" w:hanging="180"/>
+      </w:pPr>
+    </w:lvl>
+  </w:abstractNum>
   <w:num w:numId="1">
+    <w:abstractNumId w:val="2"/>
+  </w:num>
+  <w:num w:numId="2">
+    <w:abstractNumId w:val="3"/>
+  </w:num>
+  <w:num w:numId="3">
     <w:abstractNumId w:val="1"/>
   </w:num>
-  <w:num w:numId="2">
-    <w:abstractNumId w:val="2"/>
+  <w:num w:numId="4">
+    <w:abstractNumId w:val="5"/>
   </w:num>
-  <w:num w:numId="3">
+  <w:num w:numId="5">
     <w:abstractNumId w:val="0"/>
   </w:num>
-  <w:num w:numId="4">
-    <w:abstractNumId w:val="3"/>
+  <w:num w:numId="6">
+    <w:abstractNumId w:val="4"/>
+  </w:num>
+  <w:num w:numId="7">
+    <w:abstractNumId w:val="6"/>
   </w:num>
 </w:numbering>
 </file>
@@ -1987,6 +1656,7 @@
     <w:lsdException w:name="HTML Sample" w:semiHidden="1" w:unhideWhenUsed="1"/>
     <w:lsdException w:name="HTML Typewriter" w:semiHidden="1" w:unhideWhenUsed="1"/>
     <w:lsdException w:name="HTML Variable" w:semiHidden="1" w:unhideWhenUsed="1"/>
+    <w:lsdException w:name="Normal Table" w:semiHidden="1" w:unhideWhenUsed="1"/>
     <w:lsdException w:name="annotation subject" w:semiHidden="1" w:unhideWhenUsed="1"/>
     <w:lsdException w:name="No List" w:semiHidden="1" w:unhideWhenUsed="1"/>
     <w:lsdException w:name="Outline List 1" w:semiHidden="1" w:unhideWhenUsed="1"/>
@@ -2033,8 +1703,10 @@
     <w:lsdException w:name="Table Subtle 2" w:semiHidden="1" w:unhideWhenUsed="1"/>
     <w:lsdException w:name="Table Web 1" w:semiHidden="1" w:unhideWhenUsed="1"/>
     <w:lsdException w:name="Table Web 2" w:semiHidden="1" w:unhideWhenUsed="1"/>
+    <w:lsdException w:name="Table Web 3" w:semiHidden="1" w:unhideWhenUsed="1"/>
     <w:lsdException w:name="Balloon Text" w:semiHidden="1" w:unhideWhenUsed="1"/>
     <w:lsdException w:name="Table Grid" w:uiPriority="39"/>
+    <w:lsdException w:name="Table Theme" w:semiHidden="1" w:unhideWhenUsed="1"/>
     <w:lsdException w:name="Placeholder Text" w:semiHidden="1"/>
     <w:lsdException w:name="No Spacing" w:uiPriority="1" w:qFormat="1"/>
     <w:lsdException w:name="Light Shading" w:uiPriority="60"/>
@@ -2296,6 +1968,85 @@
       <w:ind w:left="720"/>
       <w:contextualSpacing/>
     </w:pPr>
+  </w:style>
+  <w:style w:type="paragraph" w:styleId="IntensivesZitat">
+    <w:name w:val="Intense Quote"/>
+    <w:basedOn w:val="Standard"/>
+    <w:next w:val="Standard"/>
+    <w:link w:val="IntensivesZitatZchn"/>
+    <w:uiPriority w:val="30"/>
+    <w:qFormat/>
+    <w:rsid w:val="004B1C16"/>
+    <w:pPr>
+      <w:pBdr>
+        <w:top w:val="single" w:sz="4" w:space="10" w:color="4472C4" w:themeColor="accent1"/>
+        <w:bottom w:val="single" w:sz="4" w:space="10" w:color="4472C4" w:themeColor="accent1"/>
+      </w:pBdr>
+      <w:spacing w:before="360" w:after="360"/>
+      <w:ind w:left="864" w:right="864"/>
+      <w:jc w:val="center"/>
+    </w:pPr>
+    <w:rPr>
+      <w:i/>
+      <w:iCs/>
+      <w:color w:val="4472C4" w:themeColor="accent1"/>
+    </w:rPr>
+  </w:style>
+  <w:style w:type="character" w:customStyle="1" w:styleId="IntensivesZitatZchn">
+    <w:name w:val="Intensives Zitat Zchn"/>
+    <w:basedOn w:val="Absatz-Standardschriftart"/>
+    <w:link w:val="IntensivesZitat"/>
+    <w:uiPriority w:val="30"/>
+    <w:rsid w:val="004B1C16"/>
+    <w:rPr>
+      <w:i/>
+      <w:iCs/>
+      <w:color w:val="4472C4" w:themeColor="accent1"/>
+    </w:rPr>
+  </w:style>
+  <w:style w:type="paragraph" w:styleId="Kopfzeile">
+    <w:name w:val="header"/>
+    <w:basedOn w:val="Standard"/>
+    <w:link w:val="KopfzeileZchn"/>
+    <w:uiPriority w:val="99"/>
+    <w:unhideWhenUsed/>
+    <w:rsid w:val="004B1C16"/>
+    <w:pPr>
+      <w:tabs>
+        <w:tab w:val="center" w:pos="4536"/>
+        <w:tab w:val="right" w:pos="9072"/>
+      </w:tabs>
+      <w:spacing w:after="0" w:line="240" w:lineRule="auto"/>
+    </w:pPr>
+  </w:style>
+  <w:style w:type="character" w:customStyle="1" w:styleId="KopfzeileZchn">
+    <w:name w:val="Kopfzeile Zchn"/>
+    <w:basedOn w:val="Absatz-Standardschriftart"/>
+    <w:link w:val="Kopfzeile"/>
+    <w:uiPriority w:val="99"/>
+    <w:rsid w:val="004B1C16"/>
+  </w:style>
+  <w:style w:type="paragraph" w:styleId="Fuzeile">
+    <w:name w:val="footer"/>
+    <w:basedOn w:val="Standard"/>
+    <w:link w:val="FuzeileZchn"/>
+    <w:uiPriority w:val="99"/>
+    <w:unhideWhenUsed/>
+    <w:rsid w:val="004B1C16"/>
+    <w:pPr>
+      <w:tabs>
+        <w:tab w:val="center" w:pos="4536"/>
+        <w:tab w:val="right" w:pos="9072"/>
+      </w:tabs>
+      <w:spacing w:after="0" w:line="240" w:lineRule="auto"/>
+    </w:pPr>
+  </w:style>
+  <w:style w:type="character" w:customStyle="1" w:styleId="FuzeileZchn">
+    <w:name w:val="Fußzeile Zchn"/>
+    <w:basedOn w:val="Absatz-Standardschriftart"/>
+    <w:link w:val="Fuzeile"/>
+    <w:uiPriority w:val="99"/>
+    <w:rsid w:val="004B1C16"/>
   </w:style>
 </w:styles>
 </file>
